--- a/indicators/3-3-3.docx
+++ b/indicators/3-3-3.docx
@@ -3552,6 +3552,12 @@
             </w:pPr>
             <w:r>
               <w:rPr>
+                <w:rStyle w:val="MSubHeaderChar"/>
+              </w:rPr>
+              <w:t>Rationale</w:t>
+            </w:r>
+            <w:r>
+              <w:rPr>
                 <w:rFonts w:eastAsia="Times New Roman" w:cs="Times New Roman"/>
                 <w:b/>
                 <w:bCs/>
@@ -3560,7 +3566,7 @@
                 <w:szCs w:val="21"/>
                 <w:lang w:eastAsia="en-GB"/>
               </w:rPr>
-              <w:t>Rationale:</w:t>
+              <w:t>:</w:t>
             </w:r>
           </w:p>
           <w:p>
@@ -3571,15 +3577,7 @@
               </w:rPr>
             </w:pPr>
             <w:r>
-              <w:t xml:space="preserve">To measure trends in malaria morbidity and to identify locations where the risk of disease is highest. With this information, </w:t>
-            </w:r>
-            <w:proofErr w:type="spellStart"/>
-            <w:r>
-              <w:t>programmes</w:t>
-            </w:r>
-            <w:proofErr w:type="spellEnd"/>
-            <w:r>
-              <w:t xml:space="preserve"> can respond to unusual trends, such as epidemics, and direct resources to the populations most in need. This data also serves to inform global resource allocation for malaria such as when defining eligibility criteria for Global Fund finance.</w:t>
+              <w:t>To measure trends in malaria morbidity and to identify locations where the risk of disease is highest. With this information, programmes can respond to unusual trends, such as epidemics, and direct resources to the populations most in need. This data also serves to inform global resource allocation for malaria such as when defining eligibility criteria for Global Fund finance.</w:t>
             </w:r>
           </w:p>
         </w:tc>
@@ -5977,11 +5975,9 @@
             <w:pPr>
               <w:pStyle w:val="MHeader"/>
             </w:pPr>
-            <w:proofErr w:type="spellStart"/>
             <w:r>
               <w:t>References</w:t>
             </w:r>
-            <w:proofErr w:type="spellEnd"/>
           </w:p>
           <w:p>
             <w:pPr>
@@ -6116,7 +6112,15 @@
             </w:r>
             <w:proofErr w:type="spellEnd"/>
             <w:r>
-              <w:t xml:space="preserve"> Med. 2011 Dec 20;8(12):e1001142. </w:t>
+              <w:t xml:space="preserve"> Med. 2011 Dec 20;8(12</w:t>
+            </w:r>
+            <w:proofErr w:type="gramStart"/>
+            <w:r>
+              <w:t>):e</w:t>
+            </w:r>
+            <w:proofErr w:type="gramEnd"/>
+            <w:r>
+              <w:t xml:space="preserve">1001142. </w:t>
             </w:r>
           </w:p>
           <w:p>
@@ -9698,7 +9702,7 @@
 </file>
 
 <file path=customXml/itemProps1.xml><?xml version="1.0" encoding="utf-8"?>
-<ds:datastoreItem xmlns:ds="http://schemas.openxmlformats.org/officeDocument/2006/customXml" ds:itemID="{BE774DDB-9E9D-4851-80BC-AC7C0E1E0A8D}">
+<ds:datastoreItem xmlns:ds="http://schemas.openxmlformats.org/officeDocument/2006/customXml" ds:itemID="{9DA505F1-76D2-4375-A406-BF514DCC400D}">
   <ds:schemaRefs>
     <ds:schemaRef ds:uri="http://schemas.openxmlformats.org/officeDocument/2006/bibliography"/>
   </ds:schemaRefs>

--- a/indicators/3-3-3.docx
+++ b/indicators/3-3-3.docx
@@ -3540,6 +3540,276 @@
           </w:tcPr>
           <w:p>
             <w:pPr>
+              <w:pStyle w:val="MSubHeader"/>
+            </w:pPr>
+            <w:r>
+              <w:rPr>
+                <w:rStyle w:val="MSubHeaderChar"/>
+                <w:b/>
+                <w:bCs/>
+                <w:shd w:val="clear" w:color="auto" w:fill="auto"/>
+              </w:rPr>
+              <w:t>Rationale</w:t>
+            </w:r>
+            <w:r>
+              <w:t>:</w:t>
+            </w:r>
+          </w:p>
+          <w:p>
+            <w:pPr>
+              <w:pStyle w:val="MText"/>
+              <w:rPr>
+                <w:rFonts w:cstheme="minorHAnsi"/>
+              </w:rPr>
+            </w:pPr>
+            <w:r>
+              <w:t>To measure trends in malaria morbidity and to identify locations where the risk of disease is highest. With this information, programmes can respond to unusual trends, such as epidemics, and direct resources to the populations most in need. This data also serves to inform global resource allocation for malaria such as when defining eligibility criteria for Global Fund finance.</w:t>
+            </w:r>
+          </w:p>
+        </w:tc>
+      </w:tr>
+      <w:tr>
+        <w:tc>
+          <w:tcPr>
+            <w:tcW w:w="1739" w:type="pct"/>
+            <w:tcBorders>
+              <w:top w:val="nil"/>
+              <w:left w:val="nil"/>
+              <w:bottom w:val="single" w:sz="4" w:space="0" w:color="auto"/>
+              <w:right w:val="single" w:sz="4" w:space="0" w:color="auto"/>
+            </w:tcBorders>
+            <w:shd w:val="clear" w:color="auto" w:fill="E7E6E6" w:themeFill="background2"/>
+            <w:hideMark/>
+          </w:tcPr>
+          <w:p>
+            <w:pPr>
+              <w:spacing w:after="0" w:line="240" w:lineRule="auto"/>
+              <w:ind w:left="160"/>
+              <w:rPr>
+                <w:rFonts w:ascii="Calibri" w:eastAsia="Times New Roman" w:hAnsi="Calibri" w:cs="Calibri"/>
+                <w:color w:val="000000"/>
+              </w:rPr>
+            </w:pPr>
+            <w:r>
+              <w:rPr>
+                <w:rFonts w:ascii="Calibri" w:eastAsia="Times New Roman" w:hAnsi="Calibri" w:cs="Calibri"/>
+              </w:rPr>
+              <w:t>4.b. Comment and limitations</w:t>
+            </w:r>
+          </w:p>
+        </w:tc>
+        <w:tc>
+          <w:tcPr>
+            <w:tcW w:w="3261" w:type="pct"/>
+            <w:tcBorders>
+              <w:top w:val="nil"/>
+              <w:left w:val="nil"/>
+              <w:bottom w:val="single" w:sz="4" w:space="0" w:color="auto"/>
+              <w:right w:val="single" w:sz="4" w:space="0" w:color="auto"/>
+            </w:tcBorders>
+            <w:shd w:val="clear" w:color="auto" w:fill="auto"/>
+          </w:tcPr>
+          <w:p>
+            <w:pPr>
+              <w:pStyle w:val="MSubHeader"/>
+            </w:pPr>
+            <w:r>
+              <w:t>Comments and limitations:</w:t>
+            </w:r>
+          </w:p>
+          <w:p>
+            <w:pPr>
+              <w:pStyle w:val="MText"/>
+            </w:pPr>
+            <w:r>
+              <w:t>The estimated incidence can differ from the incidence reported by a Ministry of Health which can be affected by:</w:t>
+            </w:r>
+          </w:p>
+          <w:p>
+            <w:pPr>
+              <w:pStyle w:val="MText"/>
+              <w:numPr>
+                <w:ilvl w:val="0"/>
+                <w:numId w:val="7"/>
+              </w:numPr>
+            </w:pPr>
+            <w:r>
+              <w:lastRenderedPageBreak/>
+              <w:t>the completeness of reporting: the number of reported cases can be lower than the estimated cases if the percentage of health facilities reporting in a month is less than 100%</w:t>
+            </w:r>
+          </w:p>
+          <w:p>
+            <w:pPr>
+              <w:pStyle w:val="MText"/>
+              <w:numPr>
+                <w:ilvl w:val="0"/>
+                <w:numId w:val="7"/>
+              </w:numPr>
+            </w:pPr>
+            <w:r>
+              <w:t xml:space="preserve">the extent of malaria diagnostic testing (the number of slides examined or RDTs performed) </w:t>
+            </w:r>
+          </w:p>
+          <w:p>
+            <w:pPr>
+              <w:pStyle w:val="MText"/>
+              <w:numPr>
+                <w:ilvl w:val="0"/>
+                <w:numId w:val="7"/>
+              </w:numPr>
+            </w:pPr>
+            <w:r>
+              <w:t xml:space="preserve">the use of private health facilities which are usually not included in reporting systems. </w:t>
+            </w:r>
+          </w:p>
+          <w:p>
+            <w:pPr>
+              <w:pStyle w:val="MText"/>
+              <w:numPr>
+                <w:ilvl w:val="0"/>
+                <w:numId w:val="7"/>
+              </w:numPr>
+              <w:rPr>
+                <w:rFonts w:cstheme="minorHAnsi"/>
+              </w:rPr>
+            </w:pPr>
+            <w:r>
+              <w:t>the indicator is estimated only where malaria transmission occurs.</w:t>
+            </w:r>
+          </w:p>
+        </w:tc>
+      </w:tr>
+      <w:tr>
+        <w:tc>
+          <w:tcPr>
+            <w:tcW w:w="1739" w:type="pct"/>
+            <w:tcBorders>
+              <w:top w:val="nil"/>
+              <w:left w:val="nil"/>
+              <w:bottom w:val="single" w:sz="4" w:space="0" w:color="auto"/>
+              <w:right w:val="single" w:sz="4" w:space="0" w:color="auto"/>
+            </w:tcBorders>
+            <w:shd w:val="clear" w:color="auto" w:fill="E7E6E6" w:themeFill="background2"/>
+            <w:hideMark/>
+          </w:tcPr>
+          <w:p>
+            <w:pPr>
+              <w:spacing w:after="0" w:line="240" w:lineRule="auto"/>
+              <w:ind w:left="160"/>
+              <w:rPr>
+                <w:rFonts w:ascii="Calibri" w:eastAsia="Times New Roman" w:hAnsi="Calibri" w:cs="Calibri"/>
+                <w:color w:val="000000"/>
+              </w:rPr>
+            </w:pPr>
+            <w:r>
+              <w:rPr>
+                <w:rFonts w:ascii="Calibri" w:eastAsia="Times New Roman" w:hAnsi="Calibri" w:cs="Calibri"/>
+              </w:rPr>
+              <w:lastRenderedPageBreak/>
+              <w:t>4.c. Method of computation</w:t>
+            </w:r>
+          </w:p>
+        </w:tc>
+        <w:tc>
+          <w:tcPr>
+            <w:tcW w:w="3261" w:type="pct"/>
+            <w:tcBorders>
+              <w:top w:val="nil"/>
+              <w:left w:val="nil"/>
+              <w:bottom w:val="single" w:sz="4" w:space="0" w:color="auto"/>
+              <w:right w:val="single" w:sz="4" w:space="0" w:color="auto"/>
+            </w:tcBorders>
+            <w:shd w:val="clear" w:color="auto" w:fill="auto"/>
+          </w:tcPr>
+          <w:p>
+            <w:pPr>
+              <w:pStyle w:val="MHeader"/>
+            </w:pPr>
+            <w:r>
+              <w:t>Methodology</w:t>
+            </w:r>
+          </w:p>
+          <w:p>
+            <w:pPr>
+              <w:pStyle w:val="MSubHeader"/>
+            </w:pPr>
+            <w:r>
+              <w:t xml:space="preserve">Computation </w:t>
+            </w:r>
+            <w:r>
+              <w:t>m</w:t>
+            </w:r>
+            <w:r>
+              <w:t>ethod:</w:t>
+            </w:r>
+          </w:p>
+          <w:p>
+            <w:pPr>
+              <w:pStyle w:val="MText"/>
+            </w:pPr>
+            <w:r>
+              <w:t xml:space="preserve">Malaria incidence </w:t>
+            </w:r>
+            <w:r>
+              <w:fldChar w:fldCharType="begin"/>
+            </w:r>
+            <w:r>
+              <w:instrText xml:space="preserve"> ADDIN ZOTERO_ITEM CSL_CITATION {"citationID":"a2d8ug329uu","properties":{"formattedCitation":"(1)","plainCitation":"(1)"},"citationItems":[{"id":3561,"uris":["http://zotero.org/users/27065/items/SFVXKWFX"],"uri":["http://zotero.org/users/27065/items/SFVXKWFX"],"itemData":{"id":3561,"type":"book","title":"World Malaria Report 2017","ISBN":"978-92-4-156552-3","language":"English","author":[{"literal":"World Health Organization"}],"issued":{"date-parts":[["2017"]]}}}],"schema":"https://github.com/citation-style-language/schema/raw/master/csl-citation.json"} </w:instrText>
+            </w:r>
+            <w:r>
+              <w:fldChar w:fldCharType="separate"/>
+            </w:r>
+            <w:r>
+              <w:rPr>
+                <w:noProof/>
+              </w:rPr>
+              <w:t>(1)</w:t>
+            </w:r>
+            <w:r>
+              <w:fldChar w:fldCharType="end"/>
+            </w:r>
+            <w:r>
+              <w:t xml:space="preserve"> is expressed as the number of new cases per 100,000 population per year with the population of a country derived from projections made by the UN Population Division and the</w:t>
+            </w:r>
+            <w:r>
+              <w:t xml:space="preserve"> total</w:t>
+            </w:r>
+            <w:r>
+              <w:t xml:space="preserve"> proportion at risk estimated by a country’s National Malaria Control Programme. More specifically, the country estimates what is the proportion at high risk (H) and what is the proportion at low risk (L) and the </w:t>
+            </w:r>
+            <w:r>
+              <w:t xml:space="preserve">total </w:t>
+            </w:r>
+            <w:r>
+              <w:t xml:space="preserve">population at risk is estimated as UN Population </w:t>
+            </w:r>
+            <w:r>
+              <w:t>x</w:t>
+            </w:r>
+            <w:r>
+              <w:t xml:space="preserve"> </w:t>
+            </w:r>
+            <w:r>
+              <w:t>(</w:t>
+            </w:r>
+            <w:r>
+              <w:t xml:space="preserve">H </w:t>
+            </w:r>
+            <w:r>
+              <w:t xml:space="preserve">+ </w:t>
+            </w:r>
+            <w:r>
+              <w:t>L</w:t>
+            </w:r>
+            <w:r>
+              <w:t>)</w:t>
+            </w:r>
+            <w:r>
+              <w:t>.</w:t>
+            </w:r>
+          </w:p>
+          <w:p>
+            <w:pPr>
               <w:shd w:val="clear" w:color="auto" w:fill="FFFFFF"/>
               <w:spacing w:after="0"/>
               <w:rPr>
@@ -3550,225 +3820,54 @@
                 <w:lang w:eastAsia="en-GB"/>
               </w:rPr>
             </w:pPr>
-            <w:r>
-              <w:rPr>
-                <w:rStyle w:val="MSubHeaderChar"/>
-              </w:rPr>
-              <w:t>Rationale</w:t>
-            </w:r>
-            <w:r>
-              <w:rPr>
-                <w:rFonts w:eastAsia="Times New Roman" w:cs="Times New Roman"/>
-                <w:b/>
-                <w:bCs/>
-                <w:color w:val="4A4A4A"/>
-                <w:sz w:val="21"/>
-                <w:szCs w:val="21"/>
-                <w:lang w:eastAsia="en-GB"/>
-              </w:rPr>
-              <w:t>:</w:t>
-            </w:r>
           </w:p>
           <w:p>
             <w:pPr>
               <w:pStyle w:val="MText"/>
-              <w:rPr>
-                <w:rFonts w:cstheme="minorHAnsi"/>
-              </w:rPr>
-            </w:pPr>
-            <w:r>
-              <w:t>To measure trends in malaria morbidity and to identify locations where the risk of disease is highest. With this information, programmes can respond to unusual trends, such as epidemics, and direct resources to the populations most in need. This data also serves to inform global resource allocation for malaria such as when defining eligibility criteria for Global Fund finance.</w:t>
-            </w:r>
-          </w:p>
-        </w:tc>
-      </w:tr>
-      <w:tr>
-        <w:tc>
-          <w:tcPr>
-            <w:tcW w:w="1739" w:type="pct"/>
-            <w:tcBorders>
-              <w:top w:val="nil"/>
-              <w:left w:val="nil"/>
-              <w:bottom w:val="single" w:sz="4" w:space="0" w:color="auto"/>
-              <w:right w:val="single" w:sz="4" w:space="0" w:color="auto"/>
-            </w:tcBorders>
-            <w:shd w:val="clear" w:color="auto" w:fill="E7E6E6" w:themeFill="background2"/>
-            <w:hideMark/>
-          </w:tcPr>
-          <w:p>
-            <w:pPr>
-              <w:spacing w:after="0" w:line="240" w:lineRule="auto"/>
-              <w:ind w:left="160"/>
-              <w:rPr>
-                <w:rFonts w:ascii="Calibri" w:eastAsia="Times New Roman" w:hAnsi="Calibri" w:cs="Calibri"/>
-                <w:color w:val="000000"/>
-              </w:rPr>
-            </w:pPr>
-            <w:r>
-              <w:rPr>
-                <w:rFonts w:ascii="Calibri" w:eastAsia="Times New Roman" w:hAnsi="Calibri" w:cs="Calibri"/>
-              </w:rPr>
-              <w:t>4.b. Comment and limitations</w:t>
-            </w:r>
-          </w:p>
-        </w:tc>
-        <w:tc>
-          <w:tcPr>
-            <w:tcW w:w="3261" w:type="pct"/>
-            <w:tcBorders>
-              <w:top w:val="nil"/>
-              <w:left w:val="nil"/>
-              <w:bottom w:val="single" w:sz="4" w:space="0" w:color="auto"/>
-              <w:right w:val="single" w:sz="4" w:space="0" w:color="auto"/>
-            </w:tcBorders>
-            <w:shd w:val="clear" w:color="auto" w:fill="auto"/>
-          </w:tcPr>
-          <w:p>
-            <w:pPr>
-              <w:pStyle w:val="MSubHeader"/>
-            </w:pPr>
-            <w:r>
-              <w:t>Comments and limitations:</w:t>
-            </w:r>
-          </w:p>
-          <w:p>
-            <w:pPr>
-              <w:pStyle w:val="MText"/>
-            </w:pPr>
-            <w:r>
-              <w:t>The estimated incidence can differ from the incidence reported by a Ministry of Health which can be affected by:</w:t>
-            </w:r>
-          </w:p>
-          <w:p>
-            <w:pPr>
-              <w:pStyle w:val="MText"/>
-              <w:numPr>
-                <w:ilvl w:val="0"/>
-                <w:numId w:val="7"/>
-              </w:numPr>
-            </w:pPr>
-            <w:r>
-              <w:lastRenderedPageBreak/>
-              <w:t>the completeness of reporting: the number of reported cases can be lower than the estimated cases if the percentage of health facilities reporting in a month is less than 100%</w:t>
-            </w:r>
-          </w:p>
-          <w:p>
-            <w:pPr>
-              <w:pStyle w:val="MText"/>
-              <w:numPr>
-                <w:ilvl w:val="0"/>
-                <w:numId w:val="7"/>
-              </w:numPr>
-            </w:pPr>
-            <w:r>
-              <w:t xml:space="preserve">the extent of malaria diagnostic testing (the number of slides examined or RDTs performed) </w:t>
-            </w:r>
-          </w:p>
-          <w:p>
-            <w:pPr>
-              <w:pStyle w:val="MText"/>
-              <w:numPr>
-                <w:ilvl w:val="0"/>
-                <w:numId w:val="7"/>
-              </w:numPr>
-            </w:pPr>
-            <w:r>
-              <w:t xml:space="preserve">the use of private health facilities which are usually not included in reporting systems. </w:t>
-            </w:r>
-          </w:p>
-          <w:p>
-            <w:pPr>
-              <w:pStyle w:val="MText"/>
-              <w:numPr>
-                <w:ilvl w:val="0"/>
-                <w:numId w:val="7"/>
-              </w:numPr>
-              <w:rPr>
-                <w:rFonts w:cstheme="minorHAnsi"/>
-              </w:rPr>
-            </w:pPr>
-            <w:r>
-              <w:t>the indicator is estimated only where malaria transmission occurs.</w:t>
-            </w:r>
-          </w:p>
-        </w:tc>
-      </w:tr>
-      <w:tr>
-        <w:tc>
-          <w:tcPr>
-            <w:tcW w:w="1739" w:type="pct"/>
-            <w:tcBorders>
-              <w:top w:val="nil"/>
-              <w:left w:val="nil"/>
-              <w:bottom w:val="single" w:sz="4" w:space="0" w:color="auto"/>
-              <w:right w:val="single" w:sz="4" w:space="0" w:color="auto"/>
-            </w:tcBorders>
-            <w:shd w:val="clear" w:color="auto" w:fill="E7E6E6" w:themeFill="background2"/>
-            <w:hideMark/>
-          </w:tcPr>
-          <w:p>
-            <w:pPr>
-              <w:spacing w:after="0" w:line="240" w:lineRule="auto"/>
-              <w:ind w:left="160"/>
-              <w:rPr>
-                <w:rFonts w:ascii="Calibri" w:eastAsia="Times New Roman" w:hAnsi="Calibri" w:cs="Calibri"/>
-                <w:color w:val="000000"/>
-              </w:rPr>
-            </w:pPr>
-            <w:r>
-              <w:rPr>
-                <w:rFonts w:ascii="Calibri" w:eastAsia="Times New Roman" w:hAnsi="Calibri" w:cs="Calibri"/>
-              </w:rPr>
-              <w:lastRenderedPageBreak/>
-              <w:t>4.c. Method of computation</w:t>
-            </w:r>
-          </w:p>
-        </w:tc>
-        <w:tc>
-          <w:tcPr>
-            <w:tcW w:w="3261" w:type="pct"/>
-            <w:tcBorders>
-              <w:top w:val="nil"/>
-              <w:left w:val="nil"/>
-              <w:bottom w:val="single" w:sz="4" w:space="0" w:color="auto"/>
-              <w:right w:val="single" w:sz="4" w:space="0" w:color="auto"/>
-            </w:tcBorders>
-            <w:shd w:val="clear" w:color="auto" w:fill="auto"/>
-          </w:tcPr>
-          <w:p>
-            <w:pPr>
-              <w:pStyle w:val="MHeader"/>
-            </w:pPr>
-            <w:r>
-              <w:t>Methodology</w:t>
-            </w:r>
-          </w:p>
-          <w:p>
-            <w:pPr>
-              <w:pStyle w:val="MSubHeader"/>
-            </w:pPr>
-            <w:r>
-              <w:t xml:space="preserve">Computation </w:t>
-            </w:r>
-            <w:r>
-              <w:t>m</w:t>
-            </w:r>
-            <w:r>
-              <w:t>ethod:</w:t>
-            </w:r>
-          </w:p>
-          <w:p>
-            <w:pPr>
-              <w:pStyle w:val="MText"/>
-            </w:pPr>
-            <w:r>
-              <w:t xml:space="preserve">Malaria incidence </w:t>
+            </w:pPr>
+            <w:r>
+              <w:t xml:space="preserve">The </w:t>
+            </w:r>
+            <w:r>
+              <w:t xml:space="preserve">total </w:t>
+            </w:r>
+            <w:r>
+              <w:t xml:space="preserve">number of new cases, </w:t>
+            </w:r>
+            <w:r>
+              <w:t>T</w:t>
+            </w:r>
+            <w:r>
+              <w:t>, is estimated from the number of malaria cases reported by a Ministry of Health which is adjusted to take into account (</w:t>
+            </w:r>
+            <w:proofErr w:type="spellStart"/>
+            <w:r>
+              <w:t>i</w:t>
+            </w:r>
+            <w:proofErr w:type="spellEnd"/>
+            <w:r>
+              <w:t xml:space="preserve">) incompleteness in reporting systems (ii) patients seeking treatment in the private sector, self-medicating or not seeking treatment at all, and (iii) potential over-diagnosis through the lack of laboratory confirmation of cases. The procedure, which is described in the </w:t>
+            </w:r>
+            <w:r>
+              <w:rPr>
+                <w:i/>
+              </w:rPr>
+              <w:t>World malaria report 200</w:t>
+            </w:r>
+            <w:r>
+              <w:rPr>
+                <w:i/>
+              </w:rPr>
+              <w:t>9</w:t>
+            </w:r>
+            <w:r>
+              <w:t xml:space="preserve"> </w:t>
             </w:r>
             <w:r>
               <w:fldChar w:fldCharType="begin"/>
             </w:r>
             <w:r>
-              <w:instrText xml:space="preserve"> ADDIN ZOTERO_ITEM CSL_CITATION {"citationID":"a2d8ug329uu","properties":{"formattedCitation":"(1)","plainCitation":"(1)"},"citationItems":[{"id":3561,"uris":["http://zotero.org/users/27065/items/SFVXKWFX"],"uri":["http://zotero.org/users/27065/items/SFVXKWFX"],"itemData":{"id":3561,"type":"book","title":"World Malaria Report 2017","ISBN":"978-92-4-156552-3","language":"English","author":[{"literal":"World Health Organization"}],"issued":{"date-parts":[["2017"]]}}}],"schema":"https://github.com/citation-style-language/schema/raw/master/csl-citation.json"} </w:instrText>
+              <w:instrText xml:space="preserve"> ADDIN ZOTERO_ITEM CSL_CITATION {"citationID":"a2ig6bh3soe","properties":{"formattedCitation":"(2)","plainCitation":"(2)"},"citationItems":[{"id":3574,"uris":["http://zotero.org/users/27065/items/RW2B5WN2"],"uri":["http://zotero.org/users/27065/items/RW2B5WN2"],"itemData":{"id":3574,"type":"book","title":"World Malaria Report 2008","publisher":"World Health Organization","publisher-place":"Geneva","source":"WHO/HTM/GMP/2008.1","event-place":"Geneva","URL":"http://apps.who.int/iris/bitstream/10665/43939/1/9789241563697_eng.pdf","ISBN":"978 92 4 156369 7","language":"English","author":[{"literal":"World Health Organization"}],"issued":{"date-parts":[["2008"]]}}}],"schema":"https://github.com/citation-style-language/schema/raw/master/csl-citation.json"} </w:instrText>
             </w:r>
             <w:r>
               <w:fldChar w:fldCharType="separate"/>
@@ -3777,131 +3876,19 @@
               <w:rPr>
                 <w:noProof/>
               </w:rPr>
-              <w:t>(1)</w:t>
+              <w:t>(2)</w:t>
             </w:r>
             <w:r>
               <w:fldChar w:fldCharType="end"/>
             </w:r>
             <w:r>
-              <w:t xml:space="preserve"> is expressed as the number of new cases per 100,000 population per year with the population of a country derived from projections made by the UN Population Division and the</w:t>
-            </w:r>
-            <w:r>
-              <w:t xml:space="preserve"> total</w:t>
-            </w:r>
-            <w:r>
-              <w:t xml:space="preserve"> proportion at risk estimated by a country’s National Malaria Control Programme. More specifically, the country estimates what is the proportion at high risk (H) and what is the proportion at low risk (L) and the </w:t>
-            </w:r>
-            <w:r>
-              <w:t xml:space="preserve">total </w:t>
-            </w:r>
-            <w:r>
-              <w:t xml:space="preserve">population at risk is estimated as UN Population </w:t>
-            </w:r>
-            <w:r>
-              <w:t>x</w:t>
-            </w:r>
-            <w:r>
-              <w:t xml:space="preserve"> </w:t>
-            </w:r>
-            <w:r>
-              <w:t>(</w:t>
-            </w:r>
-            <w:r>
-              <w:t xml:space="preserve">H </w:t>
-            </w:r>
-            <w:r>
-              <w:t xml:space="preserve">+ </w:t>
-            </w:r>
-            <w:r>
-              <w:t>L</w:t>
-            </w:r>
-            <w:r>
-              <w:t>)</w:t>
-            </w:r>
-            <w:r>
-              <w:t>.</w:t>
-            </w:r>
-          </w:p>
-          <w:p>
-            <w:pPr>
-              <w:shd w:val="clear" w:color="auto" w:fill="FFFFFF"/>
-              <w:spacing w:after="0"/>
-              <w:rPr>
-                <w:rFonts w:eastAsia="Times New Roman" w:cs="Times New Roman"/>
-                <w:color w:val="4A4A4A"/>
-                <w:sz w:val="21"/>
-                <w:szCs w:val="21"/>
-                <w:lang w:eastAsia="en-GB"/>
-              </w:rPr>
-            </w:pPr>
-          </w:p>
-          <w:p>
-            <w:pPr>
-              <w:pStyle w:val="MText"/>
-            </w:pPr>
-            <w:r>
-              <w:t xml:space="preserve">The </w:t>
-            </w:r>
-            <w:r>
-              <w:t xml:space="preserve">total </w:t>
-            </w:r>
-            <w:r>
-              <w:t xml:space="preserve">number of new cases, </w:t>
-            </w:r>
-            <w:r>
-              <w:t>T</w:t>
-            </w:r>
-            <w:r>
-              <w:t>, is estimated from the number of malaria cases reported by a Ministry of Health which is adjusted to take into account (</w:t>
-            </w:r>
-            <w:proofErr w:type="spellStart"/>
-            <w:r>
-              <w:t>i</w:t>
-            </w:r>
-            <w:proofErr w:type="spellEnd"/>
-            <w:r>
-              <w:t xml:space="preserve">) incompleteness in reporting systems (ii) patients seeking treatment in the private sector, self-medicating or not seeking treatment at all, and (iii) potential over-diagnosis through the lack of laboratory confirmation of cases. The procedure, which is described in the </w:t>
-            </w:r>
-            <w:r>
-              <w:rPr>
-                <w:i/>
-              </w:rPr>
-              <w:t>World malaria report 200</w:t>
-            </w:r>
-            <w:r>
-              <w:rPr>
-                <w:i/>
-              </w:rPr>
-              <w:t>9</w:t>
-            </w:r>
-            <w:r>
-              <w:t xml:space="preserve"> </w:t>
-            </w:r>
-            <w:r>
-              <w:fldChar w:fldCharType="begin"/>
-            </w:r>
-            <w:r>
-              <w:instrText xml:space="preserve"> ADDIN ZOTERO_ITEM CSL_CITATION {"citationID":"a2ig6bh3soe","properties":{"formattedCitation":"(2)","plainCitation":"(2)"},"citationItems":[{"id":3574,"uris":["http://zotero.org/users/27065/items/RW2B5WN2"],"uri":["http://zotero.org/users/27065/items/RW2B5WN2"],"itemData":{"id":3574,"type":"book","title":"World Malaria Report 2008","publisher":"World Health Organization","publisher-place":"Geneva","source":"WHO/HTM/GMP/2008.1","event-place":"Geneva","URL":"http://apps.who.int/iris/bitstream/10665/43939/1/9789241563697_eng.pdf","ISBN":"978 92 4 156369 7","language":"English","author":[{"literal":"World Health Organization"}],"issued":{"date-parts":[["2008"]]}}}],"schema":"https://github.com/citation-style-language/schema/raw/master/csl-citation.json"} </w:instrText>
-            </w:r>
-            <w:r>
-              <w:fldChar w:fldCharType="separate"/>
-            </w:r>
-            <w:r>
-              <w:rPr>
-                <w:noProof/>
-              </w:rPr>
-              <w:t>(2)</w:t>
-            </w:r>
-            <w:r>
-              <w:fldChar w:fldCharType="end"/>
-            </w:r>
-            <w:r>
               <w:t xml:space="preserve">, combines data reported by NMCPs (reported cases, reporting completeness and likelihood that cases are parasite positive) with data obtained from nationally representative household surveys on health-service use. Briefly, </w:t>
             </w:r>
           </w:p>
           <w:p>
             <w:pPr>
               <w:pStyle w:val="NormalWeb"/>
+              <w:jc w:val="center"/>
               <w:rPr>
                 <w:rFonts w:ascii="SofiaProLight" w:hAnsi="SofiaProLight"/>
                 <w:color w:val="565654"/>
@@ -3912,75 +3899,22 @@
             </w:pPr>
             <w:r>
               <w:rPr>
-                <w:noProof/>
-              </w:rPr>
-              <w:drawing>
-                <wp:inline distT="0" distB="0" distL="0" distR="0" wp14:anchorId="6BE8CDD9" wp14:editId="2ECDB0E2">
-                  <wp:extent cx="3305175" cy="485775"/>
-                  <wp:effectExtent l="0" t="0" r="9525" b="9525"/>
-                  <wp:docPr id="1" name="Picture 1"/>
-                  <wp:cNvGraphicFramePr>
-                    <a:graphicFrameLocks xmlns:a="http://schemas.openxmlformats.org/drawingml/2006/main" noChangeAspect="1"/>
-                  </wp:cNvGraphicFramePr>
-                  <a:graphic xmlns:a="http://schemas.openxmlformats.org/drawingml/2006/main">
-                    <a:graphicData uri="http://schemas.openxmlformats.org/drawingml/2006/picture">
-                      <pic:pic xmlns:pic="http://schemas.openxmlformats.org/drawingml/2006/picture">
-                        <pic:nvPicPr>
-                          <pic:cNvPr id="0" name="Picture 1"/>
-                          <pic:cNvPicPr>
-                            <a:picLocks noChangeAspect="1" noChangeArrowheads="1"/>
-                          </pic:cNvPicPr>
-                        </pic:nvPicPr>
-                        <pic:blipFill>
-                          <a:blip r:embed="rId8" cstate="print">
-                            <a:extLst>
-                              <a:ext uri="{28A0092B-C50C-407E-A947-70E740481C1C}">
-                                <a14:useLocalDpi xmlns:a14="http://schemas.microsoft.com/office/drawing/2010/main" val="0"/>
-                              </a:ext>
-                            </a:extLst>
-                          </a:blip>
-                          <a:srcRect/>
-                          <a:stretch>
-                            <a:fillRect/>
-                          </a:stretch>
-                        </pic:blipFill>
-                        <pic:spPr bwMode="auto">
-                          <a:xfrm>
-                            <a:off x="0" y="0"/>
-                            <a:ext cx="3305175" cy="485775"/>
-                          </a:xfrm>
-                          <a:prstGeom prst="rect">
-                            <a:avLst/>
-                          </a:prstGeom>
-                          <a:noFill/>
-                          <a:ln>
-                            <a:noFill/>
-                          </a:ln>
-                        </pic:spPr>
-                      </pic:pic>
-                    </a:graphicData>
-                  </a:graphic>
-                </wp:inline>
-              </w:drawing>
-            </w:r>
-          </w:p>
-          <w:p>
-            <w:pPr>
-              <w:pStyle w:val="NormalWeb"/>
-              <w:rPr>
-                <w:lang w:val="en-US"/>
-              </w:rPr>
-            </w:pPr>
-            <w:r>
-              <w:rPr>
                 <w:rFonts w:ascii="SofiaProLight" w:hAnsi="SofiaProLight"/>
                 <w:color w:val="565654"/>
                 <w:sz w:val="20"/>
                 <w:szCs w:val="20"/>
                 <w:lang w:val="en-US"/>
               </w:rPr>
-              <w:t>where:</w:t>
-            </w:r>
+              <w:t>T = (a + (c x e)/d) x (1 + h/g + ((1-g-h)/2/g)</w:t>
+            </w:r>
+          </w:p>
+          <w:p>
+            <w:pPr>
+              <w:pStyle w:val="NormalWeb"/>
+              <w:rPr>
+                <w:lang w:val="en-US"/>
+              </w:rPr>
+            </w:pPr>
             <w:r>
               <w:rPr>
                 <w:rFonts w:ascii="SofiaProLight" w:hAnsi="SofiaProLight"/>
@@ -3989,8 +3923,7 @@
                 <w:szCs w:val="20"/>
                 <w:lang w:val="en-US"/>
               </w:rPr>
-              <w:br/>
-              <w:t>a is malaria cases confirmed in public sector</w:t>
+              <w:t>where:</w:t>
             </w:r>
             <w:r>
               <w:rPr>
@@ -4001,7 +3934,7 @@
                 <w:lang w:val="en-US"/>
               </w:rPr>
               <w:br/>
-              <w:t>b is suspected cases tested</w:t>
+              <w:t>a is malaria cases confirmed in public sector</w:t>
             </w:r>
             <w:r>
               <w:rPr>
@@ -4012,7 +3945,7 @@
                 <w:lang w:val="en-US"/>
               </w:rPr>
               <w:br/>
-              <w:t>c is presumed cases (not tested but treated as malaria)</w:t>
+              <w:t>b is suspected cases tested</w:t>
             </w:r>
             <w:r>
               <w:rPr>
@@ -4023,6 +3956,27 @@
                 <w:lang w:val="en-US"/>
               </w:rPr>
               <w:br/>
+              <w:t>c is presumed cases (not tested but treated as malaria)</w:t>
+            </w:r>
+            <w:r>
+              <w:rPr>
+                <w:rFonts w:ascii="SofiaProLight" w:hAnsi="SofiaProLight"/>
+                <w:color w:val="565654"/>
+                <w:sz w:val="20"/>
+                <w:szCs w:val="20"/>
+                <w:lang w:val="en-US"/>
+              </w:rPr>
+              <w:br/>
+            </w:r>
+            <w:r>
+              <w:rPr>
+                <w:rFonts w:ascii="SofiaProLight" w:hAnsi="SofiaProLight"/>
+                <w:color w:val="565654"/>
+                <w:sz w:val="20"/>
+                <w:szCs w:val="20"/>
+                <w:lang w:val="en-US"/>
+              </w:rPr>
+              <w:t>d</w:t>
             </w:r>
             <w:r>
               <w:rPr>
@@ -4034,7 +3988,7 @@
                 <w:szCs w:val="20"/>
                 <w:lang w:val="en-US"/>
               </w:rPr>
-              <w:t xml:space="preserve">d </w:t>
+              <w:t xml:space="preserve"> </w:t>
             </w:r>
             <w:r>
               <w:rPr>
@@ -4055,6 +4009,16 @@
                 <w:lang w:val="en-US"/>
               </w:rPr>
               <w:br/>
+            </w:r>
+            <w:r>
+              <w:rPr>
+                <w:rFonts w:ascii="SofiaProLight" w:hAnsi="SofiaProLight"/>
+                <w:color w:val="565654"/>
+                <w:sz w:val="20"/>
+                <w:szCs w:val="20"/>
+                <w:lang w:val="en-US"/>
+              </w:rPr>
+              <w:t>e</w:t>
             </w:r>
             <w:r>
               <w:rPr>
@@ -4066,7 +4030,7 @@
                 <w:szCs w:val="20"/>
                 <w:lang w:val="en-US"/>
               </w:rPr>
-              <w:t xml:space="preserve">e </w:t>
+              <w:t xml:space="preserve"> </w:t>
             </w:r>
             <w:r>
               <w:rPr>
@@ -4087,6 +4051,16 @@
                 <w:lang w:val="en-US"/>
               </w:rPr>
               <w:br/>
+            </w:r>
+            <w:r>
+              <w:rPr>
+                <w:rFonts w:ascii="SofiaProLight" w:hAnsi="SofiaProLight"/>
+                <w:color w:val="565654"/>
+                <w:sz w:val="20"/>
+                <w:szCs w:val="20"/>
+                <w:lang w:val="en-US"/>
+              </w:rPr>
+              <w:t>f</w:t>
             </w:r>
             <w:r>
               <w:rPr>
@@ -4098,7 +4072,7 @@
                 <w:szCs w:val="20"/>
                 <w:lang w:val="en-US"/>
               </w:rPr>
-              <w:t xml:space="preserve">f </w:t>
+              <w:t xml:space="preserve"> </w:t>
             </w:r>
             <w:r>
               <w:rPr>
@@ -4109,6 +4083,16 @@
                 <w:lang w:val="en-US"/>
               </w:rPr>
               <w:t xml:space="preserve">is cases in public sector, calculated by (a + (c x </w:t>
+            </w:r>
+            <w:r>
+              <w:rPr>
+                <w:rFonts w:ascii="SofiaProLight" w:hAnsi="SofiaProLight"/>
+                <w:color w:val="565654"/>
+                <w:sz w:val="20"/>
+                <w:szCs w:val="20"/>
+                <w:lang w:val="en-US"/>
+              </w:rPr>
+              <w:t>e))/d</w:t>
             </w:r>
             <w:r>
               <w:rPr>
@@ -4120,7 +4104,7 @@
                 <w:szCs w:val="20"/>
                 <w:lang w:val="en-US"/>
               </w:rPr>
-              <w:t>e</w:t>
+              <w:br/>
             </w:r>
             <w:r>
               <w:rPr>
@@ -4130,7 +4114,7 @@
                 <w:szCs w:val="20"/>
                 <w:lang w:val="en-US"/>
               </w:rPr>
-              <w:t>))/</w:t>
+              <w:t>g</w:t>
             </w:r>
             <w:r>
               <w:rPr>
@@ -4142,20 +4126,7 @@
                 <w:szCs w:val="20"/>
                 <w:lang w:val="en-US"/>
               </w:rPr>
-              <w:t>d</w:t>
-            </w:r>
-            <w:r>
-              <w:rPr>
-                <w:rFonts w:ascii="SofiaProLight" w:hAnsi="SofiaProLight"/>
-                <w:i/>
-                <w:iCs/>
-                <w:color w:val="565654"/>
-                <w:sz w:val="20"/>
-                <w:szCs w:val="20"/>
-                <w:lang w:val="en-US"/>
-              </w:rPr>
-              <w:br/>
-              <w:t xml:space="preserve">g </w:t>
+              <w:t xml:space="preserve"> </w:t>
             </w:r>
             <w:r>
               <w:rPr>
@@ -4182,7 +4153,19 @@
               <w:rPr>
                 <w:rStyle w:val="MTextChar"/>
               </w:rPr>
-              <w:t>h is</w:t>
+              <w:t>h</w:t>
+            </w:r>
+            <w:r>
+              <w:rPr>
+                <w:rStyle w:val="MTextChar"/>
+              </w:rPr>
+              <w:t xml:space="preserve"> </w:t>
+            </w:r>
+            <w:r>
+              <w:rPr>
+                <w:rStyle w:val="MTextChar"/>
+              </w:rPr>
+              <w:t>is</w:t>
             </w:r>
             <w:proofErr w:type="spellEnd"/>
             <w:r>
@@ -4202,7 +4185,6 @@
               <w:rPr>
                 <w:rStyle w:val="MTextChar"/>
               </w:rPr>
-              <w:lastRenderedPageBreak/>
               <w:t>i</w:t>
             </w:r>
             <w:proofErr w:type="spellEnd"/>
@@ -4224,6 +4206,12 @@
                 <w:rStyle w:val="MTextChar"/>
               </w:rPr>
               <w:br/>
+            </w:r>
+            <w:r>
+              <w:rPr>
+                <w:rStyle w:val="MTextChar"/>
+              </w:rPr>
+              <w:lastRenderedPageBreak/>
               <w:t xml:space="preserve">k is cases not in private and not in public, calculated by f x </w:t>
             </w:r>
             <w:proofErr w:type="spellStart"/>
@@ -4270,60 +4258,24 @@
             <w:pPr>
               <w:pStyle w:val="MText"/>
               <w:jc w:val="center"/>
-            </w:pPr>
-            <w:r>
-              <w:rPr>
-                <w:noProof/>
-              </w:rPr>
-              <w:drawing>
-                <wp:inline distT="0" distB="0" distL="0" distR="0" wp14:anchorId="4A5FBD78" wp14:editId="6E207885">
-                  <wp:extent cx="2066925" cy="361950"/>
-                  <wp:effectExtent l="0" t="0" r="9525" b="0"/>
-                  <wp:docPr id="2" name="Picture 2"/>
-                  <wp:cNvGraphicFramePr>
-                    <a:graphicFrameLocks xmlns:a="http://schemas.openxmlformats.org/drawingml/2006/main" noChangeAspect="1"/>
-                  </wp:cNvGraphicFramePr>
-                  <a:graphic xmlns:a="http://schemas.openxmlformats.org/drawingml/2006/main">
-                    <a:graphicData uri="http://schemas.openxmlformats.org/drawingml/2006/picture">
-                      <pic:pic xmlns:pic="http://schemas.openxmlformats.org/drawingml/2006/picture">
-                        <pic:nvPicPr>
-                          <pic:cNvPr id="0" name="Picture 3"/>
-                          <pic:cNvPicPr>
-                            <a:picLocks noChangeAspect="1" noChangeArrowheads="1"/>
-                          </pic:cNvPicPr>
-                        </pic:nvPicPr>
-                        <pic:blipFill>
-                          <a:blip r:embed="rId9" cstate="print">
-                            <a:extLst>
-                              <a:ext uri="{28A0092B-C50C-407E-A947-70E740481C1C}">
-                                <a14:useLocalDpi xmlns:a14="http://schemas.microsoft.com/office/drawing/2010/main" val="0"/>
-                              </a:ext>
-                            </a:extLst>
-                          </a:blip>
-                          <a:srcRect/>
-                          <a:stretch>
-                            <a:fillRect/>
-                          </a:stretch>
-                        </pic:blipFill>
-                        <pic:spPr bwMode="auto">
-                          <a:xfrm>
-                            <a:off x="0" y="0"/>
-                            <a:ext cx="2066925" cy="361950"/>
-                          </a:xfrm>
-                          <a:prstGeom prst="rect">
-                            <a:avLst/>
-                          </a:prstGeom>
-                          <a:noFill/>
-                          <a:ln>
-                            <a:noFill/>
-                          </a:ln>
-                        </pic:spPr>
-                      </pic:pic>
-                    </a:graphicData>
-                  </a:graphic>
-                </wp:inline>
-              </w:drawing>
-            </w:r>
+              <w:rPr>
+                <w:vertAlign w:val="superscript"/>
+              </w:rPr>
+            </w:pPr>
+            <w:r>
+              <w:t>0.244 x Test positivity rate</w:t>
+            </w:r>
+            <w:r>
+              <w:rPr>
+                <w:vertAlign w:val="superscript"/>
+              </w:rPr>
+              <w:t>0.5547</w:t>
+            </w:r>
+          </w:p>
+          <w:p>
+            <w:pPr>
+              <w:pStyle w:val="MText"/>
+            </w:pPr>
           </w:p>
           <w:p>
             <w:pPr>
@@ -4467,19 +4419,19 @@
               <w:t>A</w:t>
             </w:r>
             <w:r>
-              <w:t xml:space="preserve">fghanistan, Bangladesh, Bolivia </w:t>
+              <w:t>fghanistan, Bangladesh, Bolivia (</w:t>
+            </w:r>
+            <w:proofErr w:type="spellStart"/>
+            <w:r>
+              <w:t>Plurinational</w:t>
+            </w:r>
+            <w:proofErr w:type="spellEnd"/>
+            <w:r>
+              <w:t xml:space="preserve"> State of), Botswana, Brazil, Cambodia, Colombia, Dominican Republic, Eritrea, Ethiopia, French Guiana, Gambia, </w:t>
             </w:r>
             <w:r>
               <w:lastRenderedPageBreak/>
-              <w:t>(</w:t>
-            </w:r>
-            <w:proofErr w:type="spellStart"/>
-            <w:r>
-              <w:t>Plurinational</w:t>
-            </w:r>
-            <w:proofErr w:type="spellEnd"/>
-            <w:r>
-              <w:t xml:space="preserve"> State of), Botswana, Brazil, Cambodia, Colombia, Dominican Republic, Eritrea, Ethiopia, French Guiana, Gambia, Guatemala, Guyana, Haiti, Honduras, India, Indonesia, Lao People’s Democratic Republic, Madagascar, Mauritania, Mayotte, Myanmar, Namibia, Nepal, Nicaragua, Pakistan, Panama, Papua New Guinea, Peru, Philippines, Rwanda, Senegal, Solomon Islands, Timor-Leste, Vanuatu, Venezuela (Bolivarian Republic of), Viet Nam, Yemen and Zimbabwe. </w:t>
+              <w:t xml:space="preserve">Guatemala, Guyana, Haiti, Honduras, India, Indonesia, Lao People’s Democratic Republic, Madagascar, Mauritania, Mayotte, Myanmar, Namibia, Nepal, Nicaragua, Pakistan, Panama, Papua New Guinea, Peru, Philippines, Rwanda, Senegal, Solomon Islands, Timor-Leste, Vanuatu, Venezuela (Bolivarian Republic of), Viet Nam, Yemen and Zimbabwe. </w:t>
             </w:r>
             <w:r>
               <w:rPr>
@@ -4524,7 +4476,7 @@
             <w:r>
               <w:t xml:space="preserve"> </w:t>
             </w:r>
-            <w:hyperlink r:id="rId10" w:history="1">
+            <w:hyperlink r:id="rId8" w:history="1">
               <w:r>
                 <w:rPr>
                   <w:rStyle w:val="Hyperlink"/>
@@ -4551,44 +4503,44 @@
               <w:t>2</w:t>
             </w:r>
             <w:r>
-              <w:t xml:space="preserve"> area were then aggregated within country and regional boundaries to obtain </w:t>
+              <w:t xml:space="preserve"> area were then aggregated within country and regional boundaries to obtain both national and regional estimates of malaria cases </w:t>
+            </w:r>
+            <w:r>
+              <w:fldChar w:fldCharType="begin"/>
+            </w:r>
+            <w:r>
+              <w:instrText xml:space="preserve"> ADDIN ZOTERO_ITEM CSL_CITATION {"citationID":"a1102besera","properties":{"formattedCitation":"(7)","plainCitation":"(7)"},"citationItems":[{"id":1276,"uris":["http://zotero.org/users/27065/items/PRXFTNA8"],"uri":["http://zotero.org/users/27065/items/PRXFTNA8"],"itemData":{"id":1276,"type":"article-journal","title":"The effect of malaria control on Plasmodium falciparum in Africa between 2000 and 2015","container-title":"Nature","page":"207-211","volume":"526","issue":"7572","source":"PubMed","abstract":"Since the year 2000, a concerted campaign against malaria has led to unprecedented levels of intervention coverage across sub-Saharan Africa. Understanding the effect of this control effort is vital to inform future control planning. However, the effect of malaria interventions across the varied epidemiological settings of Africa remains poorly understood owing to the absence of reliable surveillance data and the simplistic approaches underlying current disease estimates. Here we link a large database of malaria field surveys with detailed reconstructions of changing intervention coverage to directly evaluate trends from 2000 to 2015, and quantify the attributable effect of malaria disease control efforts. We found that Plasmodium falciparum infection prevalence in endemic Africa halved and the incidence of clinical disease fell by 40% between 2000 and 2015. We estimate that interventions have averted 663 (542-753 credible interval) million clinical cases since 2000. Insecticide-treated nets, the most widespread intervention, were by far the largest contributor (68% of cases averted). Although still below target levels, current malaria interventions have substantially reduced malaria disease incidence across the continent. Increasing access to these interventions, and maintaining their effectiveness in the face of insecticide and drug resistance, should form a cornerstone of post-2015 control strategies.","DOI":"10.1038/nature15535","ISSN":"1476-4687","note":"PMID: 26375008","journalAbbreviation":"Nature","language":"eng","author":[{"family":"Bhatt","given":"S."},{"family":"Weiss","given":"D. J."},{"family":"Cameron","given":"E."},{"family":"Bisanzio","given":"D."},{"family":"Mappin","given":"B."},{"family":"Dalrymple","given":"U."},{"family":"Battle","given":"K. E."},{"family":"Moyes","given":"C. L."},{"family":"Henry","given":"A."},{"family":"Eckhoff","given":"P. A."},{"family":"Wenger","given":"E. A."},{"family":"Briët","given":"O."},{"family":"Penny","given":"M. A."},{"family":"Smith","given":"T. A."},{"family":"Bennett","given":"A."},{"family":"Yukich","given":"J."},{"family":"Eisele","given":"T. P."},{"family":"Griffin","given":"J. T."},{"family":"Fergus","given":"C. A."},{"family":"Lynch","given":"M."},{"family":"Lindgren","given":"F."},{"family":"Cohen","given":"J. M."},{"family":"Murray","given":"C. L. J."},{"family":"Smith","given":"D. L."},{"family":"Hay","given":"S. I."},{"family":"Cibulskis","given":"R. E."},{"family":"Gething","given":"P. W."}],"issued":{"date-parts":[["2015",10,8]]}}}],"schema":"https://github.com/citation-style-language/schema/raw/master/csl-citation.json"} </w:instrText>
+            </w:r>
+            <w:r>
+              <w:fldChar w:fldCharType="separate"/>
+            </w:r>
+            <w:r>
+              <w:rPr>
+                <w:noProof/>
+              </w:rPr>
+              <w:t>(</w:t>
+            </w:r>
+            <w:r>
+              <w:rPr>
+                <w:noProof/>
+              </w:rPr>
+              <w:t>5</w:t>
+            </w:r>
+            <w:r>
+              <w:rPr>
+                <w:noProof/>
+              </w:rPr>
+              <w:t>)</w:t>
+            </w:r>
+            <w:r>
+              <w:fldChar w:fldCharType="end"/>
+            </w:r>
+            <w:r>
+              <w:t xml:space="preserve">. (Benin, Cameroon, Central African Republic, Chad, Congo, Côte d'Ivoire, </w:t>
             </w:r>
             <w:r>
               <w:lastRenderedPageBreak/>
-              <w:t xml:space="preserve">both national and regional estimates of malaria cases </w:t>
-            </w:r>
-            <w:r>
-              <w:fldChar w:fldCharType="begin"/>
-            </w:r>
-            <w:r>
-              <w:instrText xml:space="preserve"> ADDIN ZOTERO_ITEM CSL_CITATION {"citationID":"a1102besera","properties":{"formattedCitation":"(7)","plainCitation":"(7)"},"citationItems":[{"id":1276,"uris":["http://zotero.org/users/27065/items/PRXFTNA8"],"uri":["http://zotero.org/users/27065/items/PRXFTNA8"],"itemData":{"id":1276,"type":"article-journal","title":"The effect of malaria control on Plasmodium falciparum in Africa between 2000 and 2015","container-title":"Nature","page":"207-211","volume":"526","issue":"7572","source":"PubMed","abstract":"Since the year 2000, a concerted campaign against malaria has led to unprecedented levels of intervention coverage across sub-Saharan Africa. Understanding the effect of this control effort is vital to inform future control planning. However, the effect of malaria interventions across the varied epidemiological settings of Africa remains poorly understood owing to the absence of reliable surveillance data and the simplistic approaches underlying current disease estimates. Here we link a large database of malaria field surveys with detailed reconstructions of changing intervention coverage to directly evaluate trends from 2000 to 2015, and quantify the attributable effect of malaria disease control efforts. We found that Plasmodium falciparum infection prevalence in endemic Africa halved and the incidence of clinical disease fell by 40% between 2000 and 2015. We estimate that interventions have averted 663 (542-753 credible interval) million clinical cases since 2000. Insecticide-treated nets, the most widespread intervention, were by far the largest contributor (68% of cases averted). Although still below target levels, current malaria interventions have substantially reduced malaria disease incidence across the continent. Increasing access to these interventions, and maintaining their effectiveness in the face of insecticide and drug resistance, should form a cornerstone of post-2015 control strategies.","DOI":"10.1038/nature15535","ISSN":"1476-4687","note":"PMID: 26375008","journalAbbreviation":"Nature","language":"eng","author":[{"family":"Bhatt","given":"S."},{"family":"Weiss","given":"D. J."},{"family":"Cameron","given":"E."},{"family":"Bisanzio","given":"D."},{"family":"Mappin","given":"B."},{"family":"Dalrymple","given":"U."},{"family":"Battle","given":"K. E."},{"family":"Moyes","given":"C. L."},{"family":"Henry","given":"A."},{"family":"Eckhoff","given":"P. A."},{"family":"Wenger","given":"E. A."},{"family":"Briët","given":"O."},{"family":"Penny","given":"M. A."},{"family":"Smith","given":"T. A."},{"family":"Bennett","given":"A."},{"family":"Yukich","given":"J."},{"family":"Eisele","given":"T. P."},{"family":"Griffin","given":"J. T."},{"family":"Fergus","given":"C. A."},{"family":"Lynch","given":"M."},{"family":"Lindgren","given":"F."},{"family":"Cohen","given":"J. M."},{"family":"Murray","given":"C. L. J."},{"family":"Smith","given":"D. L."},{"family":"Hay","given":"S. I."},{"family":"Cibulskis","given":"R. E."},{"family":"Gething","given":"P. W."}],"issued":{"date-parts":[["2015",10,8]]}}}],"schema":"https://github.com/citation-style-language/schema/raw/master/csl-citation.json"} </w:instrText>
-            </w:r>
-            <w:r>
-              <w:fldChar w:fldCharType="separate"/>
-            </w:r>
-            <w:r>
-              <w:rPr>
-                <w:noProof/>
-              </w:rPr>
-              <w:t>(</w:t>
-            </w:r>
-            <w:r>
-              <w:rPr>
-                <w:noProof/>
-              </w:rPr>
-              <w:t>5</w:t>
-            </w:r>
-            <w:r>
-              <w:rPr>
-                <w:noProof/>
-              </w:rPr>
-              <w:t>)</w:t>
-            </w:r>
-            <w:r>
-              <w:fldChar w:fldCharType="end"/>
-            </w:r>
-            <w:r>
-              <w:t>. (Benin, Cameroon, Central African Republic, Chad, Congo, Côte d'Ivoire, Democratic Republic of the Congo, Equatorial Guinea, Gabon, Guinea, Kenya, Malawi, Mali, Mozambique, Niger, Nigeria, Somalia, South Sudan, Sudan, Togo and Zambia)</w:t>
+              <w:t>Democratic Republic of the Congo, Equatorial Guinea, Gabon, Guinea, Kenya, Malawi, Mali, Mozambique, Niger, Nigeria, Somalia, South Sudan, Sudan, Togo and Zambia)</w:t>
             </w:r>
           </w:p>
           <w:p>
@@ -4793,31 +4745,35 @@
           </w:p>
           <w:p>
             <w:pPr>
+              <w:pStyle w:val="MText"/>
               <w:numPr>
                 <w:ilvl w:val="0"/>
-                <w:numId w:val="1"/>
+                <w:numId w:val="11"/>
               </w:numPr>
-              <w:shd w:val="clear" w:color="auto" w:fill="FFFFFF"/>
-              <w:spacing w:after="0" w:line="240" w:lineRule="auto"/>
-              <w:ind w:left="495"/>
-              <w:outlineLvl w:val="4"/>
-              <w:rPr>
-                <w:rFonts w:eastAsia="Times New Roman" w:cs="Times New Roman"/>
-                <w:color w:val="1C75BC"/>
-                <w:sz w:val="21"/>
-                <w:szCs w:val="21"/>
-                <w:lang w:eastAsia="en-GB"/>
-              </w:rPr>
-            </w:pPr>
-            <w:r>
-              <w:rPr>
-                <w:rFonts w:eastAsia="Times New Roman" w:cs="Times New Roman"/>
-                <w:color w:val="1C75BC"/>
-                <w:sz w:val="21"/>
-                <w:szCs w:val="21"/>
-                <w:lang w:eastAsia="en-GB"/>
+              <w:rPr>
+                <w:b/>
+                <w:bCs/>
+                <w:i/>
+                <w:iCs/>
+              </w:rPr>
+            </w:pPr>
+            <w:r>
+              <w:rPr>
+                <w:b/>
+                <w:bCs/>
+                <w:i/>
+                <w:iCs/>
               </w:rPr>
               <w:t>At country level</w:t>
+            </w:r>
+            <w:r>
+              <w:rPr>
+                <w:b/>
+                <w:bCs/>
+                <w:i/>
+                <w:iCs/>
+              </w:rPr>
+              <w:t>:</w:t>
             </w:r>
           </w:p>
           <w:p>
@@ -4844,31 +4800,35 @@
           </w:p>
           <w:p>
             <w:pPr>
+              <w:pStyle w:val="MText"/>
               <w:numPr>
                 <w:ilvl w:val="0"/>
-                <w:numId w:val="1"/>
+                <w:numId w:val="11"/>
               </w:numPr>
-              <w:shd w:val="clear" w:color="auto" w:fill="FFFFFF"/>
-              <w:spacing w:after="0" w:line="240" w:lineRule="auto"/>
-              <w:ind w:left="495"/>
-              <w:outlineLvl w:val="4"/>
-              <w:rPr>
-                <w:rFonts w:eastAsia="Times New Roman" w:cs="Times New Roman"/>
-                <w:color w:val="1C75BC"/>
-                <w:sz w:val="21"/>
-                <w:szCs w:val="21"/>
-                <w:lang w:eastAsia="en-GB"/>
-              </w:rPr>
-            </w:pPr>
-            <w:r>
-              <w:rPr>
-                <w:rFonts w:eastAsia="Times New Roman" w:cs="Times New Roman"/>
-                <w:color w:val="1C75BC"/>
-                <w:sz w:val="21"/>
-                <w:szCs w:val="21"/>
-                <w:lang w:eastAsia="en-GB"/>
+              <w:rPr>
+                <w:b/>
+                <w:bCs/>
+                <w:i/>
+                <w:iCs/>
+              </w:rPr>
+            </w:pPr>
+            <w:r>
+              <w:rPr>
+                <w:b/>
+                <w:bCs/>
+                <w:i/>
+                <w:iCs/>
               </w:rPr>
               <w:t>At regional and global levels</w:t>
+            </w:r>
+            <w:r>
+              <w:rPr>
+                <w:b/>
+                <w:bCs/>
+                <w:i/>
+                <w:iCs/>
+              </w:rPr>
+              <w:t>:</w:t>
             </w:r>
           </w:p>
           <w:p>
@@ -5125,11 +5085,11 @@
               <w:t xml:space="preserve">We have a specific standardize form depending on the status of malaria control, elimination or prevention of </w:t>
             </w:r>
             <w:r>
-              <w:t xml:space="preserve">reinfection. </w:t>
+              <w:t xml:space="preserve">reinfection. We perform internal validation for outliers and completeness </w:t>
             </w:r>
             <w:r>
               <w:lastRenderedPageBreak/>
-              <w:t xml:space="preserve">We perform internal validation for outliers and completeness and rise queries to countries through the regional offices for clarification. When necessary we rely on data quality assessment information from external sources such as partners working in malaria monitor and evaluation. </w:t>
+              <w:t xml:space="preserve">and rise queries to countries through the regional offices for clarification. When necessary we rely on data quality assessment information from external sources such as partners working in malaria monitor and evaluation. </w:t>
             </w:r>
           </w:p>
           <w:p>
@@ -5999,7 +5959,7 @@
                 <w:lang w:val="es-ES" w:eastAsia="en-GB"/>
               </w:rPr>
             </w:pPr>
-            <w:hyperlink r:id="rId11" w:history="1">
+            <w:hyperlink r:id="rId9" w:history="1">
               <w:r>
                 <w:rPr>
                   <w:rStyle w:val="Hyperlink"/>
@@ -6064,7 +6024,7 @@
             <w:r>
               <w:t xml:space="preserve">World Health Organization. World Malaria Report 2008 [Internet]. Geneva: World Health Organization; 2008. Available from: </w:t>
             </w:r>
-            <w:hyperlink r:id="rId12" w:history="1">
+            <w:hyperlink r:id="rId10" w:history="1">
               <w:r>
                 <w:rPr>
                   <w:rStyle w:val="Hyperlink"/>
@@ -6096,22 +6056,14 @@
             </w:r>
             <w:proofErr w:type="spellEnd"/>
             <w:r>
-              <w:t xml:space="preserve"> M, Williams R, </w:t>
+              <w:t xml:space="preserve"> M, Williams R, Otten M, Dye C. Worldwide Incidence of Malaria in 2009: Estimates, Time Trends, and a Critique of Methods. Mueller I, editor. </w:t>
             </w:r>
             <w:proofErr w:type="spellStart"/>
             <w:r>
-              <w:t>Otten</w:t>
+              <w:t>PLoS</w:t>
             </w:r>
             <w:proofErr w:type="spellEnd"/>
             <w:r>
-              <w:t xml:space="preserve"> M, Dye C. Worldwide Incidence of Malaria in 2009: Estimates, Time Trends, and a Critique of Methods. Mueller I, editor. </w:t>
-            </w:r>
-            <w:proofErr w:type="spellStart"/>
-            <w:r>
-              <w:t>PLoS</w:t>
-            </w:r>
-            <w:proofErr w:type="spellEnd"/>
-            <w:r>
               <w:t xml:space="preserve"> Med. 2011 Dec 20;8(12</w:t>
             </w:r>
             <w:proofErr w:type="gramStart"/>
@@ -6135,7 +6087,7 @@
             <w:r>
               <w:t xml:space="preserve">R Core Team. R: A Language and Environment for Statistical Computing [Internet]. Vienna, Austria: R Foundation for Statistical Computing; 2016. Available from: </w:t>
             </w:r>
-            <w:hyperlink r:id="rId13" w:history="1">
+            <w:hyperlink r:id="rId11" w:history="1">
               <w:r>
                 <w:rPr>
                   <w:rStyle w:val="Hyperlink"/>
@@ -6183,8 +6135,8 @@
       </w:pPr>
     </w:p>
     <w:sectPr>
-      <w:footerReference w:type="default" r:id="rId14"/>
-      <w:footerReference w:type="first" r:id="rId15"/>
+      <w:footerReference w:type="default" r:id="rId12"/>
+      <w:footerReference w:type="first" r:id="rId13"/>
       <w:endnotePr>
         <w:numFmt w:val="decimal"/>
       </w:endnotePr>
@@ -6586,6 +6538,119 @@
     </w:lvl>
   </w:abstractNum>
   <w:abstractNum w:abstractNumId="2" w15:restartNumberingAfterBreak="0">
+    <w:nsid w:val="0AC72A71"/>
+    <w:multiLevelType w:val="hybridMultilevel"/>
+    <w:tmpl w:val="B9FA2BDE"/>
+    <w:lvl w:ilvl="0" w:tplc="04090001">
+      <w:start w:val="1"/>
+      <w:numFmt w:val="bullet"/>
+      <w:lvlText w:val=""/>
+      <w:lvlJc w:val="left"/>
+      <w:pPr>
+        <w:ind w:left="720" w:hanging="360"/>
+      </w:pPr>
+      <w:rPr>
+        <w:rFonts w:ascii="Symbol" w:hAnsi="Symbol" w:hint="default"/>
+      </w:rPr>
+    </w:lvl>
+    <w:lvl w:ilvl="1" w:tplc="04090003" w:tentative="1">
+      <w:start w:val="1"/>
+      <w:numFmt w:val="bullet"/>
+      <w:lvlText w:val="o"/>
+      <w:lvlJc w:val="left"/>
+      <w:pPr>
+        <w:ind w:left="1440" w:hanging="360"/>
+      </w:pPr>
+      <w:rPr>
+        <w:rFonts w:ascii="Courier New" w:hAnsi="Courier New" w:cs="Courier New" w:hint="default"/>
+      </w:rPr>
+    </w:lvl>
+    <w:lvl w:ilvl="2" w:tplc="04090005" w:tentative="1">
+      <w:start w:val="1"/>
+      <w:numFmt w:val="bullet"/>
+      <w:lvlText w:val=""/>
+      <w:lvlJc w:val="left"/>
+      <w:pPr>
+        <w:ind w:left="2160" w:hanging="360"/>
+      </w:pPr>
+      <w:rPr>
+        <w:rFonts w:ascii="Wingdings" w:hAnsi="Wingdings" w:hint="default"/>
+      </w:rPr>
+    </w:lvl>
+    <w:lvl w:ilvl="3" w:tplc="04090001" w:tentative="1">
+      <w:start w:val="1"/>
+      <w:numFmt w:val="bullet"/>
+      <w:lvlText w:val=""/>
+      <w:lvlJc w:val="left"/>
+      <w:pPr>
+        <w:ind w:left="2880" w:hanging="360"/>
+      </w:pPr>
+      <w:rPr>
+        <w:rFonts w:ascii="Symbol" w:hAnsi="Symbol" w:hint="default"/>
+      </w:rPr>
+    </w:lvl>
+    <w:lvl w:ilvl="4" w:tplc="04090003" w:tentative="1">
+      <w:start w:val="1"/>
+      <w:numFmt w:val="bullet"/>
+      <w:lvlText w:val="o"/>
+      <w:lvlJc w:val="left"/>
+      <w:pPr>
+        <w:ind w:left="3600" w:hanging="360"/>
+      </w:pPr>
+      <w:rPr>
+        <w:rFonts w:ascii="Courier New" w:hAnsi="Courier New" w:cs="Courier New" w:hint="default"/>
+      </w:rPr>
+    </w:lvl>
+    <w:lvl w:ilvl="5" w:tplc="04090005" w:tentative="1">
+      <w:start w:val="1"/>
+      <w:numFmt w:val="bullet"/>
+      <w:lvlText w:val=""/>
+      <w:lvlJc w:val="left"/>
+      <w:pPr>
+        <w:ind w:left="4320" w:hanging="360"/>
+      </w:pPr>
+      <w:rPr>
+        <w:rFonts w:ascii="Wingdings" w:hAnsi="Wingdings" w:hint="default"/>
+      </w:rPr>
+    </w:lvl>
+    <w:lvl w:ilvl="6" w:tplc="04090001" w:tentative="1">
+      <w:start w:val="1"/>
+      <w:numFmt w:val="bullet"/>
+      <w:lvlText w:val=""/>
+      <w:lvlJc w:val="left"/>
+      <w:pPr>
+        <w:ind w:left="5040" w:hanging="360"/>
+      </w:pPr>
+      <w:rPr>
+        <w:rFonts w:ascii="Symbol" w:hAnsi="Symbol" w:hint="default"/>
+      </w:rPr>
+    </w:lvl>
+    <w:lvl w:ilvl="7" w:tplc="04090003" w:tentative="1">
+      <w:start w:val="1"/>
+      <w:numFmt w:val="bullet"/>
+      <w:lvlText w:val="o"/>
+      <w:lvlJc w:val="left"/>
+      <w:pPr>
+        <w:ind w:left="5760" w:hanging="360"/>
+      </w:pPr>
+      <w:rPr>
+        <w:rFonts w:ascii="Courier New" w:hAnsi="Courier New" w:cs="Courier New" w:hint="default"/>
+      </w:rPr>
+    </w:lvl>
+    <w:lvl w:ilvl="8" w:tplc="04090005" w:tentative="1">
+      <w:start w:val="1"/>
+      <w:numFmt w:val="bullet"/>
+      <w:lvlText w:val=""/>
+      <w:lvlJc w:val="left"/>
+      <w:pPr>
+        <w:ind w:left="6480" w:hanging="360"/>
+      </w:pPr>
+      <w:rPr>
+        <w:rFonts w:ascii="Wingdings" w:hAnsi="Wingdings" w:hint="default"/>
+      </w:rPr>
+    </w:lvl>
+  </w:abstractNum>
+  <w:abstractNum w:abstractNumId="3" w15:restartNumberingAfterBreak="0">
     <w:nsid w:val="24790014"/>
     <w:multiLevelType w:val="hybridMultilevel"/>
     <w:tmpl w:val="7F60F0BE"/>
@@ -6698,7 +6763,7 @@
       </w:rPr>
     </w:lvl>
   </w:abstractNum>
-  <w:abstractNum w:abstractNumId="3" w15:restartNumberingAfterBreak="0">
+  <w:abstractNum w:abstractNumId="4" w15:restartNumberingAfterBreak="0">
     <w:nsid w:val="35A95866"/>
     <w:multiLevelType w:val="hybridMultilevel"/>
     <w:tmpl w:val="143A57E4"/>
@@ -6812,7 +6877,7 @@
       </w:rPr>
     </w:lvl>
   </w:abstractNum>
-  <w:abstractNum w:abstractNumId="4" w15:restartNumberingAfterBreak="0">
+  <w:abstractNum w:abstractNumId="5" w15:restartNumberingAfterBreak="0">
     <w:nsid w:val="37822A0E"/>
     <w:multiLevelType w:val="hybridMultilevel"/>
     <w:tmpl w:val="96663D12"/>
@@ -6925,7 +6990,7 @@
       </w:rPr>
     </w:lvl>
   </w:abstractNum>
-  <w:abstractNum w:abstractNumId="5" w15:restartNumberingAfterBreak="0">
+  <w:abstractNum w:abstractNumId="6" w15:restartNumberingAfterBreak="0">
     <w:nsid w:val="3EAF7AD2"/>
     <w:multiLevelType w:val="hybridMultilevel"/>
     <w:tmpl w:val="82A8E7C6"/>
@@ -7014,7 +7079,7 @@
       </w:pPr>
     </w:lvl>
   </w:abstractNum>
-  <w:abstractNum w:abstractNumId="6" w15:restartNumberingAfterBreak="0">
+  <w:abstractNum w:abstractNumId="7" w15:restartNumberingAfterBreak="0">
     <w:nsid w:val="545344F4"/>
     <w:multiLevelType w:val="multilevel"/>
     <w:tmpl w:val="2AF8BEBC"/>
@@ -7163,7 +7228,7 @@
       </w:rPr>
     </w:lvl>
   </w:abstractNum>
-  <w:abstractNum w:abstractNumId="7" w15:restartNumberingAfterBreak="0">
+  <w:abstractNum w:abstractNumId="8" w15:restartNumberingAfterBreak="0">
     <w:nsid w:val="54D70259"/>
     <w:multiLevelType w:val="hybridMultilevel"/>
     <w:tmpl w:val="9572DF66"/>
@@ -7277,7 +7342,7 @@
       </w:rPr>
     </w:lvl>
   </w:abstractNum>
-  <w:abstractNum w:abstractNumId="8" w15:restartNumberingAfterBreak="0">
+  <w:abstractNum w:abstractNumId="9" w15:restartNumberingAfterBreak="0">
     <w:nsid w:val="5F4C3A12"/>
     <w:multiLevelType w:val="hybridMultilevel"/>
     <w:tmpl w:val="E71E2F26"/>
@@ -7389,7 +7454,7 @@
       </w:rPr>
     </w:lvl>
   </w:abstractNum>
-  <w:abstractNum w:abstractNumId="9" w15:restartNumberingAfterBreak="0">
+  <w:abstractNum w:abstractNumId="10" w15:restartNumberingAfterBreak="0">
     <w:nsid w:val="6D6459E9"/>
     <w:multiLevelType w:val="hybridMultilevel"/>
     <w:tmpl w:val="312A784A"/>
@@ -7503,34 +7568,37 @@
     </w:lvl>
   </w:abstractNum>
   <w:num w:numId="1">
+    <w:abstractNumId w:val="7"/>
+  </w:num>
+  <w:num w:numId="2">
+    <w:abstractNumId w:val="3"/>
+  </w:num>
+  <w:num w:numId="3">
+    <w:abstractNumId w:val="9"/>
+  </w:num>
+  <w:num w:numId="4">
     <w:abstractNumId w:val="6"/>
   </w:num>
-  <w:num w:numId="2">
-    <w:abstractNumId w:val="2"/>
+  <w:num w:numId="5">
+    <w:abstractNumId w:val="5"/>
   </w:num>
-  <w:num w:numId="3">
+  <w:num w:numId="6">
+    <w:abstractNumId w:val="10"/>
+  </w:num>
+  <w:num w:numId="7">
     <w:abstractNumId w:val="8"/>
   </w:num>
-  <w:num w:numId="4">
-    <w:abstractNumId w:val="5"/>
-  </w:num>
-  <w:num w:numId="5">
+  <w:num w:numId="8">
     <w:abstractNumId w:val="4"/>
-  </w:num>
-  <w:num w:numId="6">
-    <w:abstractNumId w:val="9"/>
-  </w:num>
-  <w:num w:numId="7">
-    <w:abstractNumId w:val="7"/>
-  </w:num>
-  <w:num w:numId="8">
-    <w:abstractNumId w:val="3"/>
   </w:num>
   <w:num w:numId="9">
     <w:abstractNumId w:val="1"/>
   </w:num>
   <w:num w:numId="10">
     <w:abstractNumId w:val="0"/>
+  </w:num>
+  <w:num w:numId="11">
+    <w:abstractNumId w:val="2"/>
   </w:num>
 </w:numbering>
 </file>
